--- a/_resources/WEDE6021_POE_Part2_Table Structure.docx
+++ b/_resources/WEDE6021_POE_Part2_Table Structure.docx
@@ -822,14 +822,16 @@
                                   <w:rPr>
                                     <w:noProof/>
                                     <w:color w:val="0E2841" w:themeColor="text2"/>
+                                    <w:lang w:val="en-ZA"/>
                                   </w:rPr>
                                 </w:pPr>
                                 <w:r>
                                   <w:rPr>
                                     <w:noProof/>
                                     <w:color w:val="0E2841" w:themeColor="text2"/>
+                                    <w:lang w:val="en-ZA"/>
                                   </w:rPr>
-                                  <w:t>ST10305921 – Zoe Heynke</w:t>
+                                  <w:t>Zoe Heyneke – ST10305921</w:t>
                                 </w:r>
                               </w:p>
                               <w:p>
@@ -838,14 +840,16 @@
                                   <w:rPr>
                                     <w:noProof/>
                                     <w:color w:val="0E2841" w:themeColor="text2"/>
+                                    <w:lang w:val="en-ZA"/>
                                   </w:rPr>
                                 </w:pPr>
                                 <w:r>
                                   <w:rPr>
                                     <w:noProof/>
                                     <w:color w:val="0E2841" w:themeColor="text2"/>
+                                    <w:lang w:val="en-ZA"/>
                                   </w:rPr>
-                                  <w:t>ST103 - Panashe</w:t>
+                                  <w:t>Panashe Mavhunga - ST10393030</w:t>
                                 </w:r>
                               </w:p>
                             </w:txbxContent>
@@ -870,7 +874,11 @@
               </mc:Choice>
               <mc:Fallback>
                 <w:pict>
-                  <v:shape w14:anchorId="3A97FDB6" id="Text Box 255" o:spid="_x0000_s1029" type="#_x0000_t202" style="position:absolute;margin-left:270.6pt;margin-top:507.6pt;width:220.3pt;height:63pt;z-index:251664384;visibility:visible;mso-wrap-style:square;mso-width-percent:360;mso-height-percent:0;mso-wrap-distance-left:9pt;mso-wrap-distance-top:0;mso-wrap-distance-right:9pt;mso-wrap-distance-bottom:0;mso-position-horizontal:absolute;mso-position-horizontal-relative:page;mso-position-vertical:absolute;mso-position-vertical-relative:page;mso-width-percent:360;mso-height-percent:0;mso-width-relative:page;mso-height-relative:margin;v-text-anchor:bottom" o:gfxdata="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" filled="f" stroked="f" strokeweight=".5pt">
+                  <v:shapetype w14:anchorId="3A97FDB6" id="_x0000_t202" coordsize="21600,21600" o:spt="202" path="m,l,21600r21600,l21600,xe">
+                    <v:stroke joinstyle="miter"/>
+                    <v:path gradientshapeok="t" o:connecttype="rect"/>
+                  </v:shapetype>
+                  <v:shape id="Text Box 255" o:spid="_x0000_s1029" type="#_x0000_t202" style="position:absolute;margin-left:270.6pt;margin-top:507.6pt;width:220.3pt;height:63pt;z-index:251664384;visibility:visible;mso-wrap-style:square;mso-width-percent:360;mso-height-percent:0;mso-wrap-distance-left:9pt;mso-wrap-distance-top:0;mso-wrap-distance-right:9pt;mso-wrap-distance-bottom:0;mso-position-horizontal:absolute;mso-position-horizontal-relative:page;mso-position-vertical:absolute;mso-position-vertical-relative:page;mso-width-percent:360;mso-height-percent:0;mso-width-relative:page;mso-height-relative:margin;v-text-anchor:bottom" o:gfxdata="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" filled="f" stroked="f" strokeweight=".5pt">
                     <v:textbox>
                       <w:txbxContent>
                         <w:p>
@@ -879,14 +887,16 @@
                             <w:rPr>
                               <w:noProof/>
                               <w:color w:val="0E2841" w:themeColor="text2"/>
+                              <w:lang w:val="en-ZA"/>
                             </w:rPr>
                           </w:pPr>
                           <w:r>
                             <w:rPr>
                               <w:noProof/>
                               <w:color w:val="0E2841" w:themeColor="text2"/>
+                              <w:lang w:val="en-ZA"/>
                             </w:rPr>
-                            <w:t>ST10305921 – Zoe Heynke</w:t>
+                            <w:t>Zoe Heyneke – ST10305921</w:t>
                           </w:r>
                         </w:p>
                         <w:p>
@@ -895,14 +905,16 @@
                             <w:rPr>
                               <w:noProof/>
                               <w:color w:val="0E2841" w:themeColor="text2"/>
+                              <w:lang w:val="en-ZA"/>
                             </w:rPr>
                           </w:pPr>
                           <w:r>
                             <w:rPr>
                               <w:noProof/>
                               <w:color w:val="0E2841" w:themeColor="text2"/>
+                              <w:lang w:val="en-ZA"/>
                             </w:rPr>
-                            <w:t>ST103 - Panashe</w:t>
+                            <w:t>Panashe Mavhunga - ST10393030</w:t>
                           </w:r>
                         </w:p>
                       </w:txbxContent>
@@ -1289,11 +1301,14 @@
     </w:p>
     <w:p>
       <w:r>
+        <w:rPr>
+          <w:noProof/>
+        </w:rPr>
         <w:drawing>
-          <wp:inline distT="0" distB="0" distL="0" distR="0" wp14:anchorId="4614284C" wp14:editId="768F46F9">
-            <wp:extent cx="6543850" cy="2209800"/>
-            <wp:effectExtent l="0" t="0" r="9525" b="0"/>
-            <wp:docPr id="2042644313" name="Picture 1" descr="A screenshot of a computer&#10;&#10;Description automatically generated"/>
+          <wp:inline distT="0" distB="0" distL="0" distR="0" wp14:anchorId="345A46B3" wp14:editId="3227EC31">
+            <wp:extent cx="5981700" cy="2391089"/>
+            <wp:effectExtent l="0" t="0" r="0" b="9525"/>
+            <wp:docPr id="874483052" name="Picture 1" descr="A screenshot of a computer&#10;&#10;Description automatically generated"/>
             <wp:cNvGraphicFramePr>
               <a:graphicFrameLocks xmlns:a="http://schemas.openxmlformats.org/drawingml/2006/main" noChangeAspect="1"/>
             </wp:cNvGraphicFramePr>
@@ -1301,7 +1316,7 @@
               <a:graphicData uri="http://schemas.openxmlformats.org/drawingml/2006/picture">
                 <pic:pic xmlns:pic="http://schemas.openxmlformats.org/drawingml/2006/picture">
                   <pic:nvPicPr>
-                    <pic:cNvPr id="2042644313" name="Picture 1" descr="A screenshot of a computer&#10;&#10;Description automatically generated"/>
+                    <pic:cNvPr id="874483052" name="Picture 1" descr="A screenshot of a computer&#10;&#10;Description automatically generated"/>
                     <pic:cNvPicPr/>
                   </pic:nvPicPr>
                   <pic:blipFill>
@@ -1313,7 +1328,7 @@
                   <pic:spPr>
                     <a:xfrm>
                       <a:off x="0" y="0"/>
-                      <a:ext cx="6547111" cy="2210901"/>
+                      <a:ext cx="5985425" cy="2392578"/>
                     </a:xfrm>
                     <a:prstGeom prst="rect">
                       <a:avLst/>
@@ -1344,11 +1359,14 @@
     </w:p>
     <w:p>
       <w:r>
+        <w:rPr>
+          <w:noProof/>
+        </w:rPr>
         <w:drawing>
-          <wp:inline distT="0" distB="0" distL="0" distR="0" wp14:anchorId="72A7C2A4" wp14:editId="706FE4A4">
-            <wp:extent cx="6400365" cy="1889760"/>
-            <wp:effectExtent l="0" t="0" r="635" b="0"/>
-            <wp:docPr id="1164430175" name="Picture 1" descr="A screenshot of a computer&#10;&#10;Description automatically generated"/>
+          <wp:inline distT="0" distB="0" distL="0" distR="0" wp14:anchorId="0849972B" wp14:editId="4E4B2049">
+            <wp:extent cx="6584853" cy="1866900"/>
+            <wp:effectExtent l="0" t="0" r="6985" b="0"/>
+            <wp:docPr id="8647076" name="Picture 1" descr="A screenshot of a computer&#10;&#10;Description automatically generated"/>
             <wp:cNvGraphicFramePr>
               <a:graphicFrameLocks xmlns:a="http://schemas.openxmlformats.org/drawingml/2006/main" noChangeAspect="1"/>
             </wp:cNvGraphicFramePr>
@@ -1356,7 +1374,7 @@
               <a:graphicData uri="http://schemas.openxmlformats.org/drawingml/2006/picture">
                 <pic:pic xmlns:pic="http://schemas.openxmlformats.org/drawingml/2006/picture">
                   <pic:nvPicPr>
-                    <pic:cNvPr id="1164430175" name="Picture 1" descr="A screenshot of a computer&#10;&#10;Description automatically generated"/>
+                    <pic:cNvPr id="8647076" name="Picture 1" descr="A screenshot of a computer&#10;&#10;Description automatically generated"/>
                     <pic:cNvPicPr/>
                   </pic:nvPicPr>
                   <pic:blipFill>
@@ -1368,7 +1386,7 @@
                   <pic:spPr>
                     <a:xfrm>
                       <a:off x="0" y="0"/>
-                      <a:ext cx="6402583" cy="1890415"/>
+                      <a:ext cx="6589710" cy="1868277"/>
                     </a:xfrm>
                     <a:prstGeom prst="rect">
                       <a:avLst/>
@@ -1399,11 +1417,14 @@
     </w:p>
     <w:p>
       <w:r>
+        <w:rPr>
+          <w:noProof/>
+        </w:rPr>
         <w:drawing>
-          <wp:inline distT="0" distB="0" distL="0" distR="0" wp14:anchorId="15113BBC" wp14:editId="28C03A77">
-            <wp:extent cx="6358435" cy="1539240"/>
-            <wp:effectExtent l="0" t="0" r="4445" b="3810"/>
-            <wp:docPr id="2035406602" name="Picture 1"/>
+          <wp:inline distT="0" distB="0" distL="0" distR="0" wp14:anchorId="0D448728" wp14:editId="6709CC5D">
+            <wp:extent cx="6134489" cy="1691640"/>
+            <wp:effectExtent l="0" t="0" r="0" b="3810"/>
+            <wp:docPr id="1477225809" name="Picture 1" descr="A screenshot of a computer&#10;&#10;Description automatically generated"/>
             <wp:cNvGraphicFramePr>
               <a:graphicFrameLocks xmlns:a="http://schemas.openxmlformats.org/drawingml/2006/main" noChangeAspect="1"/>
             </wp:cNvGraphicFramePr>
@@ -1411,7 +1432,7 @@
               <a:graphicData uri="http://schemas.openxmlformats.org/drawingml/2006/picture">
                 <pic:pic xmlns:pic="http://schemas.openxmlformats.org/drawingml/2006/picture">
                   <pic:nvPicPr>
-                    <pic:cNvPr id="2035406602" name=""/>
+                    <pic:cNvPr id="1477225809" name="Picture 1" descr="A screenshot of a computer&#10;&#10;Description automatically generated"/>
                     <pic:cNvPicPr/>
                   </pic:nvPicPr>
                   <pic:blipFill>
@@ -1423,7 +1444,49 @@
                   <pic:spPr>
                     <a:xfrm>
                       <a:off x="0" y="0"/>
-                      <a:ext cx="6361383" cy="1539954"/>
+                      <a:ext cx="6137502" cy="1692471"/>
+                    </a:xfrm>
+                    <a:prstGeom prst="rect">
+                      <a:avLst/>
+                    </a:prstGeom>
+                  </pic:spPr>
+                </pic:pic>
+              </a:graphicData>
+            </a:graphic>
+          </wp:inline>
+        </w:drawing>
+      </w:r>
+    </w:p>
+    <w:p>
+      <w:r>
+        <w:rPr>
+          <w:noProof/>
+        </w:rPr>
+        <w:drawing>
+          <wp:inline distT="0" distB="0" distL="0" distR="0" wp14:anchorId="4812D138" wp14:editId="5F1AABB2">
+            <wp:extent cx="6475725" cy="1165860"/>
+            <wp:effectExtent l="0" t="0" r="1905" b="0"/>
+            <wp:docPr id="399477122" name="Picture 1"/>
+            <wp:cNvGraphicFramePr>
+              <a:graphicFrameLocks xmlns:a="http://schemas.openxmlformats.org/drawingml/2006/main" noChangeAspect="1"/>
+            </wp:cNvGraphicFramePr>
+            <a:graphic xmlns:a="http://schemas.openxmlformats.org/drawingml/2006/main">
+              <a:graphicData uri="http://schemas.openxmlformats.org/drawingml/2006/picture">
+                <pic:pic xmlns:pic="http://schemas.openxmlformats.org/drawingml/2006/picture">
+                  <pic:nvPicPr>
+                    <pic:cNvPr id="399477122" name=""/>
+                    <pic:cNvPicPr/>
+                  </pic:nvPicPr>
+                  <pic:blipFill>
+                    <a:blip r:embed="rId10"/>
+                    <a:stretch>
+                      <a:fillRect/>
+                    </a:stretch>
+                  </pic:blipFill>
+                  <pic:spPr>
+                    <a:xfrm>
+                      <a:off x="0" y="0"/>
+                      <a:ext cx="6480119" cy="1166651"/>
                     </a:xfrm>
                     <a:prstGeom prst="rect">
                       <a:avLst/>
@@ -1454,11 +1517,14 @@
     </w:p>
     <w:p>
       <w:r>
+        <w:rPr>
+          <w:noProof/>
+        </w:rPr>
         <w:drawing>
-          <wp:inline distT="0" distB="0" distL="0" distR="0" wp14:anchorId="1CC65DAF" wp14:editId="4FAFEC99">
-            <wp:extent cx="6523990" cy="1518602"/>
-            <wp:effectExtent l="0" t="0" r="0" b="5715"/>
-            <wp:docPr id="1197219859" name="Picture 1" descr="A screenshot of a computer&#10;&#10;Description automatically generated"/>
+          <wp:inline distT="0" distB="0" distL="0" distR="0" wp14:anchorId="4B882F3B" wp14:editId="68CE90B6">
+            <wp:extent cx="6373262" cy="1645920"/>
+            <wp:effectExtent l="0" t="0" r="8890" b="0"/>
+            <wp:docPr id="192281518" name="Picture 1" descr="A screenshot of a computer&#10;&#10;Description automatically generated"/>
             <wp:cNvGraphicFramePr>
               <a:graphicFrameLocks xmlns:a="http://schemas.openxmlformats.org/drawingml/2006/main" noChangeAspect="1"/>
             </wp:cNvGraphicFramePr>
@@ -1466,11 +1532,11 @@
               <a:graphicData uri="http://schemas.openxmlformats.org/drawingml/2006/picture">
                 <pic:pic xmlns:pic="http://schemas.openxmlformats.org/drawingml/2006/picture">
                   <pic:nvPicPr>
-                    <pic:cNvPr id="1197219859" name="Picture 1" descr="A screenshot of a computer&#10;&#10;Description automatically generated"/>
+                    <pic:cNvPr id="192281518" name="Picture 1" descr="A screenshot of a computer&#10;&#10;Description automatically generated"/>
                     <pic:cNvPicPr/>
                   </pic:nvPicPr>
                   <pic:blipFill>
-                    <a:blip r:embed="rId10"/>
+                    <a:blip r:embed="rId11"/>
                     <a:stretch>
                       <a:fillRect/>
                     </a:stretch>
@@ -1478,7 +1544,7 @@
                   <pic:spPr>
                     <a:xfrm>
                       <a:off x="0" y="0"/>
-                      <a:ext cx="6531484" cy="1520346"/>
+                      <a:ext cx="6376234" cy="1646688"/>
                     </a:xfrm>
                     <a:prstGeom prst="rect">
                       <a:avLst/>
@@ -1492,7 +1558,7 @@
       </w:r>
     </w:p>
     <w:sectPr>
-      <w:footerReference w:type="default" r:id="rId11"/>
+      <w:footerReference w:type="default" r:id="rId12"/>
       <w:pgSz w:w="11906" w:h="16838"/>
       <w:pgMar w:top="1440" w:right="1440" w:bottom="1440" w:left="1440" w:header="708" w:footer="708" w:gutter="0"/>
       <w:pgNumType w:start="0"/>
